--- a/files/Dataset Improvement Report.docx
+++ b/files/Dataset Improvement Report.docx
@@ -69,7 +69,21 @@
         <w:rPr>
           <w:rFonts w:ascii="Arial" w:hAnsi="Arial" w:cs="Arial"/>
         </w:rPr>
-        <w:t>In this report, I analyse a dataset comprised of Data from Fareshare that tracks food donations across various store locations for the Harper Adams University community fridge initiative. The dataset, composed of multiple sheets with varying structures, records food items received and distributed, including categories, quantity, weight, and cost. However, the current state of the dataset presents several challenges for efficient data processing and analysis. I aim to identify these challenges and provide recommendations to enhance the dataset by standardising the data structure, improving data accuracy, and attempting to enable automation for more time-efficient data handling. Addressing these issues can transform the dataset into a more reliable tool when monitoring food donations.</w:t>
+        <w:t xml:space="preserve">In this report, I analyse a dataset comprised of Data from </w:t>
+      </w:r>
+      <w:proofErr w:type="spellStart"/>
+      <w:r>
+        <w:rPr>
+          <w:rFonts w:ascii="Arial" w:hAnsi="Arial" w:cs="Arial"/>
+        </w:rPr>
+        <w:t>Fareshare</w:t>
+      </w:r>
+      <w:proofErr w:type="spellEnd"/>
+      <w:r>
+        <w:rPr>
+          <w:rFonts w:ascii="Arial" w:hAnsi="Arial" w:cs="Arial"/>
+        </w:rPr>
+        <w:t xml:space="preserve"> that tracks food donations across various store locations for the Harper Adams University community fridge initiative. The dataset, composed of multiple sheets with varying structures, records food items received and distributed, including categories, quantity, weight, and cost. However, the current state of the dataset presents several challenges for efficient data processing and analysis. I aim to identify these challenges and provide recommendations to enhance the dataset by standardising the data structure, improving data accuracy, and attempting to enable automation for more time-efficient data handling. Addressing these issues can transform the dataset into a more reliable tool when monitoring food donations.</w:t>
       </w:r>
     </w:p>
     <w:p>
@@ -227,12 +241,42 @@
         <w:rPr>
           <w:rFonts w:ascii="Arial" w:hAnsi="Arial" w:cs="Arial"/>
         </w:rPr>
-        <w:t>ps taken to clean data:</w:t>
-      </w:r>
-    </w:p>
-    <w:p>
-      <w:r>
-        <w:t>I began by restructuring the dataset in Excel, removing empty columns and rows to ensure that the column names were positioned in the top-left corner, making the data easier to process programmatically. Next, I standardised column names across the dataset to ensure consistency, which is crucial for efficient data processing and analysis.</w:t>
+        <w:t xml:space="preserve">ps to </w:t>
+      </w:r>
+      <w:r>
+        <w:rPr>
+          <w:rFonts w:ascii="Arial" w:hAnsi="Arial" w:cs="Arial"/>
+        </w:rPr>
+        <w:t>create a clean</w:t>
+      </w:r>
+      <w:r>
+        <w:rPr>
+          <w:rFonts w:ascii="Arial" w:hAnsi="Arial" w:cs="Arial"/>
+        </w:rPr>
+        <w:t xml:space="preserve"> data</w:t>
+      </w:r>
+      <w:r>
+        <w:rPr>
+          <w:rFonts w:ascii="Arial" w:hAnsi="Arial" w:cs="Arial"/>
+        </w:rPr>
+        <w:t>set</w:t>
+      </w:r>
+      <w:r>
+        <w:rPr>
+          <w:rFonts w:ascii="Arial" w:hAnsi="Arial" w:cs="Arial"/>
+        </w:rPr>
+        <w:t>:</w:t>
+      </w:r>
+    </w:p>
+    <w:p>
+      <w:r>
+        <w:t>I began by restructuring the dataset in Excel, removing empty columns and rows to ensure that the column names were positioned in the top-left corner, making the data easier to process programmatically. Next, I standardised column names across the dataset to ensure consistency</w:t>
+      </w:r>
+      <w:r>
+        <w:t xml:space="preserve"> to allow </w:t>
+      </w:r>
+      <w:r>
+        <w:t>data processing and analysis.</w:t>
       </w:r>
     </w:p>
     <w:p>
@@ -250,7 +294,13 @@
     </w:p>
     <w:p>
       <w:r>
-        <w:t>Data from different sheets, particularly the Waitrose sheet, was consolidated into the main dataset. This involved renaming columns for consistency and calculating missing values, such as total weight, when necessary.</w:t>
+        <w:t>Data from different sheets</w:t>
+      </w:r>
+      <w:r>
+        <w:t xml:space="preserve"> were consolidated into a single sheet, where an added Store column is used to keep track of where the data originated from. Columns were renamed for consistency, and missing values, such as total weight, were calculated </w:t>
+      </w:r>
+      <w:r>
+        <w:t>when necessary.</w:t>
       </w:r>
     </w:p>
     <w:p>
@@ -995,6 +1045,7 @@
   <w:style w:type="character" w:default="1" w:styleId="DefaultParagraphFont">
     <w:name w:val="Default Paragraph Font"/>
     <w:uiPriority w:val="1"/>
+    <w:semiHidden/>
     <w:unhideWhenUsed/>
   </w:style>
   <w:style w:type="table" w:default="1" w:styleId="TableNormal">

--- a/files/Dataset Improvement Report.docx
+++ b/files/Dataset Improvement Report.docx
@@ -38,6 +38,43 @@
           <w:rFonts w:ascii="Arial" w:hAnsi="Arial" w:cs="Arial"/>
         </w:rPr>
       </w:pPr>
+      <w:hyperlink r:id="rId5" w:history="1">
+        <w:r>
+          <w:rPr>
+            <w:rStyle w:val="Hyperlink"/>
+            <w:rFonts w:ascii="Arial" w:hAnsi="Arial" w:cs="Arial"/>
+          </w:rPr>
+          <w:t>Link to Data Das</w:t>
+        </w:r>
+        <w:r>
+          <w:rPr>
+            <w:rStyle w:val="Hyperlink"/>
+            <w:rFonts w:ascii="Arial" w:hAnsi="Arial" w:cs="Arial"/>
+          </w:rPr>
+          <w:t>h</w:t>
+        </w:r>
+        <w:r>
+          <w:rPr>
+            <w:rStyle w:val="Hyperlink"/>
+            <w:rFonts w:ascii="Arial" w:hAnsi="Arial" w:cs="Arial"/>
+          </w:rPr>
+          <w:t>board</w:t>
+        </w:r>
+      </w:hyperlink>
+    </w:p>
+    <w:p>
+      <w:pPr>
+        <w:rPr>
+          <w:rFonts w:ascii="Arial" w:hAnsi="Arial" w:cs="Arial"/>
+        </w:rPr>
+      </w:pPr>
+    </w:p>
+    <w:p>
+      <w:pPr>
+        <w:rPr>
+          <w:rFonts w:ascii="Arial" w:hAnsi="Arial" w:cs="Arial"/>
+        </w:rPr>
+      </w:pPr>
       <w:r>
         <w:rPr>
           <w:rFonts w:ascii="Arial" w:hAnsi="Arial" w:cs="Arial"/>
@@ -193,6 +230,7 @@
         <w:rPr>
           <w:rFonts w:ascii="Arial" w:hAnsi="Arial" w:cs="Arial"/>
         </w:rPr>
+        <w:lastRenderedPageBreak/>
         <w:t>The dataset also heavily relies on manual data entry and Excel-based calculations, which heightens the risk of errors and can be more time-consuming than using an API.</w:t>
       </w:r>
     </w:p>
@@ -206,7 +244,6 @@
         <w:rPr>
           <w:rFonts w:ascii="Arial" w:hAnsi="Arial" w:cs="Arial"/>
         </w:rPr>
-        <w:lastRenderedPageBreak/>
         <w:t>Additionally, with inconsistencies and manual processes, the current dataset structure may not scale well with future data additions, posing long-term usability challenges. As more data is collected, the lack of standardisation will make it increasingly challenging to manage and analyse the dataset effectively, highlighting the benefits of transitioning to an API-based approach.</w:t>
       </w:r>
     </w:p>
@@ -1358,6 +1395,41 @@
       <w:spacing w:val="5"/>
     </w:rPr>
   </w:style>
+  <w:style w:type="character" w:styleId="Hyperlink">
+    <w:name w:val="Hyperlink"/>
+    <w:basedOn w:val="DefaultParagraphFont"/>
+    <w:uiPriority w:val="99"/>
+    <w:unhideWhenUsed/>
+    <w:rsid w:val="00CB574F"/>
+    <w:rPr>
+      <w:color w:val="467886" w:themeColor="hyperlink"/>
+      <w:u w:val="single"/>
+    </w:rPr>
+  </w:style>
+  <w:style w:type="character" w:styleId="UnresolvedMention">
+    <w:name w:val="Unresolved Mention"/>
+    <w:basedOn w:val="DefaultParagraphFont"/>
+    <w:uiPriority w:val="99"/>
+    <w:semiHidden/>
+    <w:unhideWhenUsed/>
+    <w:rsid w:val="00CB574F"/>
+    <w:rPr>
+      <w:color w:val="605E5C"/>
+      <w:shd w:val="clear" w:color="auto" w:fill="E1DFDD"/>
+    </w:rPr>
+  </w:style>
+  <w:style w:type="character" w:styleId="FollowedHyperlink">
+    <w:name w:val="FollowedHyperlink"/>
+    <w:basedOn w:val="DefaultParagraphFont"/>
+    <w:uiPriority w:val="99"/>
+    <w:semiHidden/>
+    <w:unhideWhenUsed/>
+    <w:rsid w:val="00CB574F"/>
+    <w:rPr>
+      <w:color w:val="96607D" w:themeColor="followedHyperlink"/>
+      <w:u w:val="single"/>
+    </w:rPr>
+  </w:style>
 </w:styles>
 </file>
 
